--- a/ds_srs.docx
+++ b/ds_srs.docx
@@ -246,7 +246,19 @@
         <w:t>Overall Description</w:t>
       </w:r>
     </w:p>
-    <w:p/>
+    <w:p>
+      <w:pPr>
+        <w:ind w:left="360"/>
+      </w:pPr>
+      <w:r>
+        <w:t xml:space="preserve">This software will contain the following classes: </w:t>
+      </w:r>
+    </w:p>
+    <w:p>
+      <w:pPr>
+        <w:ind w:left="360"/>
+      </w:pPr>
+    </w:p>
     <w:p>
       <w:pPr>
         <w:pStyle w:val="ListParagraph"/>
@@ -637,6 +649,7 @@
     <w:lsdException w:name="HTML Sample" w:semiHidden="1" w:unhideWhenUsed="1"/>
     <w:lsdException w:name="HTML Typewriter" w:semiHidden="1" w:unhideWhenUsed="1"/>
     <w:lsdException w:name="HTML Variable" w:semiHidden="1" w:unhideWhenUsed="1"/>
+    <w:lsdException w:name="Normal Table" w:semiHidden="1" w:unhideWhenUsed="1"/>
     <w:lsdException w:name="annotation subject" w:semiHidden="1" w:unhideWhenUsed="1"/>
     <w:lsdException w:name="No List" w:semiHidden="1" w:unhideWhenUsed="1"/>
     <w:lsdException w:name="Outline List 1" w:semiHidden="1" w:unhideWhenUsed="1"/>
@@ -683,8 +696,10 @@
     <w:lsdException w:name="Table Subtle 2" w:semiHidden="1" w:unhideWhenUsed="1"/>
     <w:lsdException w:name="Table Web 1" w:semiHidden="1" w:unhideWhenUsed="1"/>
     <w:lsdException w:name="Table Web 2" w:semiHidden="1" w:unhideWhenUsed="1"/>
+    <w:lsdException w:name="Table Web 3" w:semiHidden="1" w:unhideWhenUsed="1"/>
     <w:lsdException w:name="Balloon Text" w:semiHidden="1" w:unhideWhenUsed="1"/>
     <w:lsdException w:name="Table Grid" w:uiPriority="39"/>
+    <w:lsdException w:name="Table Theme" w:semiHidden="1" w:unhideWhenUsed="1"/>
     <w:lsdException w:name="Placeholder Text" w:semiHidden="1"/>
     <w:lsdException w:name="No Spacing" w:uiPriority="1" w:qFormat="1"/>
     <w:lsdException w:name="Light Shading" w:uiPriority="60"/>

--- a/ds_srs.docx
+++ b/ds_srs.docx
@@ -250,14 +250,11 @@
       <w:pPr>
         <w:ind w:left="360"/>
       </w:pPr>
-      <w:r>
-        <w:t xml:space="preserve">This software will contain the following classes: </w:t>
-      </w:r>
-    </w:p>
-    <w:p>
-      <w:pPr>
-        <w:ind w:left="360"/>
-      </w:pPr>
+    </w:p>
+    <w:p>
+      <w:r>
+        <w:t xml:space="preserve">       </w:t>
+      </w:r>
     </w:p>
     <w:p>
       <w:pPr>
@@ -302,6 +299,26 @@
     <w:p>
       <w:pPr>
         <w:pStyle w:val="ListParagraph"/>
+        <w:ind w:left="360"/>
+        <w:rPr>
+          <w:b/>
+          <w:bCs/>
+        </w:rPr>
+      </w:pPr>
+    </w:p>
+    <w:p>
+      <w:pPr>
+        <w:pStyle w:val="ListParagraph"/>
+        <w:ind w:left="360"/>
+        <w:rPr>
+          <w:b/>
+          <w:bCs/>
+        </w:rPr>
+      </w:pPr>
+    </w:p>
+    <w:p>
+      <w:pPr>
+        <w:pStyle w:val="ListParagraph"/>
         <w:numPr>
           <w:ilvl w:val="0"/>
           <w:numId w:val="2"/>
@@ -321,12 +338,206 @@
     </w:p>
     <w:p>
       <w:pPr>
-        <w:rPr>
-          <w:b/>
-          <w:bCs/>
-        </w:rPr>
-      </w:pPr>
-    </w:p>
+        <w:pStyle w:val="ListParagraph"/>
+        <w:numPr>
+          <w:ilvl w:val="0"/>
+          <w:numId w:val="2"/>
+        </w:numPr>
+        <w:rPr>
+          <w:b/>
+          <w:bCs/>
+        </w:rPr>
+      </w:pPr>
+      <w:r>
+        <w:rPr>
+          <w:b/>
+          <w:bCs/>
+        </w:rPr>
+        <w:t xml:space="preserve">Functions </w:t>
+      </w:r>
+    </w:p>
+    <w:p>
+      <w:pPr>
+        <w:pStyle w:val="ListParagraph"/>
+        <w:ind w:left="360"/>
+      </w:pPr>
+      <w:r>
+        <w:t xml:space="preserve">The software will have one type of user. The following are the functions that the software should perform: </w:t>
+      </w:r>
+    </w:p>
+    <w:p>
+      <w:pPr>
+        <w:pStyle w:val="ListParagraph"/>
+        <w:ind w:left="360"/>
+      </w:pPr>
+    </w:p>
+    <w:p>
+      <w:pPr>
+        <w:pStyle w:val="ListParagraph"/>
+        <w:ind w:left="360"/>
+      </w:pPr>
+      <w:r>
+        <w:t xml:space="preserve">ID:01 </w:t>
+      </w:r>
+    </w:p>
+    <w:p>
+      <w:pPr>
+        <w:pStyle w:val="ListParagraph"/>
+        <w:ind w:left="360"/>
+      </w:pPr>
+      <w:r>
+        <w:t>TITLE: SEARCH FUNCTION</w:t>
+      </w:r>
+    </w:p>
+    <w:p>
+      <w:pPr>
+        <w:pStyle w:val="ListParagraph"/>
+        <w:ind w:left="360"/>
+      </w:pPr>
+      <w:r>
+        <w:t xml:space="preserve">DESC: This enables the user to search for the dataset required in the listed webpages. </w:t>
+      </w:r>
+    </w:p>
+    <w:p>
+      <w:pPr>
+        <w:pStyle w:val="ListParagraph"/>
+        <w:ind w:left="360"/>
+      </w:pPr>
+    </w:p>
+    <w:p>
+      <w:pPr>
+        <w:pStyle w:val="ListParagraph"/>
+        <w:ind w:left="360"/>
+      </w:pPr>
+      <w:r>
+        <w:t>ID02</w:t>
+      </w:r>
+    </w:p>
+    <w:p>
+      <w:pPr>
+        <w:pStyle w:val="ListParagraph"/>
+        <w:ind w:left="360"/>
+      </w:pPr>
+      <w:r>
+        <w:t xml:space="preserve">TITLE: DISPLAY FUNCTION </w:t>
+      </w:r>
+    </w:p>
+    <w:p>
+      <w:pPr>
+        <w:pStyle w:val="ListParagraph"/>
+        <w:ind w:left="360"/>
+      </w:pPr>
+      <w:r>
+        <w:t>DESC: This enables the user to view the search results in a compact and simple view</w:t>
+      </w:r>
+    </w:p>
+    <w:p>
+      <w:pPr>
+        <w:pStyle w:val="ListParagraph"/>
+        <w:ind w:left="360"/>
+      </w:pPr>
+    </w:p>
+    <w:p>
+      <w:pPr>
+        <w:pStyle w:val="ListParagraph"/>
+        <w:ind w:left="360"/>
+      </w:pPr>
+      <w:r>
+        <w:t>ID03</w:t>
+      </w:r>
+    </w:p>
+    <w:p>
+      <w:pPr>
+        <w:pStyle w:val="ListParagraph"/>
+        <w:ind w:left="360"/>
+      </w:pPr>
+      <w:r>
+        <w:t xml:space="preserve">TITLE: SEARCH SUGGESTIONS </w:t>
+      </w:r>
+    </w:p>
+    <w:p>
+      <w:pPr>
+        <w:pStyle w:val="ListParagraph"/>
+        <w:ind w:left="360"/>
+      </w:pPr>
+      <w:r>
+        <w:t xml:space="preserve">DESC: This should save the previous search keywords and provide a log </w:t>
+      </w:r>
+    </w:p>
+    <w:p>
+      <w:pPr>
+        <w:pStyle w:val="ListParagraph"/>
+        <w:ind w:left="360"/>
+      </w:pPr>
+    </w:p>
+    <w:p>
+      <w:pPr>
+        <w:pStyle w:val="ListParagraph"/>
+        <w:ind w:left="360"/>
+      </w:pPr>
+      <w:r>
+        <w:t>ID04</w:t>
+      </w:r>
+    </w:p>
+    <w:p>
+      <w:pPr>
+        <w:pStyle w:val="ListParagraph"/>
+        <w:ind w:left="360"/>
+      </w:pPr>
+      <w:r>
+        <w:t>TITLE: ERROR LOGGING</w:t>
+      </w:r>
+    </w:p>
+    <w:p>
+      <w:pPr>
+        <w:pStyle w:val="ListParagraph"/>
+        <w:ind w:left="360"/>
+      </w:pPr>
+    </w:p>
+    <w:p>
+      <w:pPr>
+        <w:pStyle w:val="ListParagraph"/>
+        <w:ind w:left="360"/>
+      </w:pPr>
+      <w:r>
+        <w:t>ID05</w:t>
+      </w:r>
+    </w:p>
+    <w:p>
+      <w:pPr>
+        <w:pStyle w:val="ListParagraph"/>
+        <w:ind w:left="360"/>
+      </w:pPr>
+      <w:r>
+        <w:lastRenderedPageBreak/>
+        <w:t xml:space="preserve">TITLE: DOWNLOAD </w:t>
+      </w:r>
+    </w:p>
+    <w:p>
+      <w:pPr>
+        <w:pStyle w:val="ListParagraph"/>
+        <w:ind w:left="360"/>
+      </w:pPr>
+      <w:r>
+        <w:t>DESC: To download the selected datasets in t</w:t>
+      </w:r>
+      <w:r>
+        <w:t>he default format provided by the host.</w:t>
+      </w:r>
+    </w:p>
+    <w:p>
+      <w:pPr>
+        <w:pStyle w:val="ListParagraph"/>
+        <w:ind w:left="360"/>
+      </w:pPr>
+    </w:p>
+    <w:p>
+      <w:pPr>
+        <w:pStyle w:val="ListParagraph"/>
+        <w:ind w:left="360"/>
+      </w:pPr>
+    </w:p>
+    <w:p/>
     <w:sectPr>
       <w:pgSz w:w="11906" w:h="16838"/>
       <w:pgMar w:top="1440" w:right="1440" w:bottom="1440" w:left="1440" w:header="708" w:footer="708" w:gutter="0"/>
